--- a/app/static/pendaftaran-Kresna-Jenie.docx
+++ b/app/static/pendaftaran-Kresna-Jenie.docx
@@ -288,172 +288,59 @@
           <w:sz w:val="56"/>
         </w:rPr>
       </w:pPr>
-      <w:r>
-        <w:rPr>
-          <w:rFonts w:ascii="Century Gothic" w:hAnsi="Century Gothic"/>
-          <w:b/>
-          <w:noProof/>
+    </w:p>
+    <w:p>
+      <w:pPr>
+        <w:jc w:val="center"/>
+        <w:rPr>
+          <w:rFonts w:ascii="Century Gothic" w:hAnsi="Century Gothic"/>
+          <w:b/>
+          <w:sz w:val="32"/>
+        </w:rPr>
+      </w:pPr>
+      <w:r>
+        <w:rPr>
+          <w:rFonts w:ascii="Century Gothic" w:hAnsi="Century Gothic"/>
+          <w:b/>
+          <w:sz w:val="32"/>
+        </w:rPr>
+        <w:t>Kresna Jenie</w:t>
+      </w:r>
+    </w:p>
+    <w:p>
+      <w:pPr>
+        <w:jc w:val="center"/>
+        <w:rPr>
+          <w:rFonts w:ascii="Century Gothic" w:hAnsi="Century Gothic"/>
+          <w:b/>
+          <w:sz w:val="32"/>
+        </w:rPr>
+      </w:pPr>
+      <w:r>
+        <w:rPr>
+          <w:rFonts w:ascii="Century Gothic" w:hAnsi="Century Gothic"/>
+          <w:b/>
+          <w:sz w:val="32"/>
+        </w:rPr>
+        <w:t>9-5 14</w:t>
+      </w:r>
+    </w:p>
+    <w:p>
+      <w:pPr>
+        <w:rPr>
+          <w:rFonts w:ascii="Century Gothic" w:hAnsi="Century Gothic"/>
+          <w:b/>
           <w:sz w:val="56"/>
         </w:rPr>
-        <mc:AlternateContent>
-          <mc:Choice Requires="wps">
-            <w:drawing>
-              <wp:anchor distT="0" distB="0" distL="114300" distR="114300" simplePos="0" relativeHeight="251664384" behindDoc="0" locked="0" layoutInCell="1" allowOverlap="1" wp14:anchorId="125DEE1C" wp14:editId="7A3FFAD9">
-                <wp:simplePos x="0" y="0"/>
-                <wp:positionH relativeFrom="column">
-                  <wp:posOffset>392430</wp:posOffset>
-                </wp:positionH>
-                <wp:positionV relativeFrom="paragraph">
-                  <wp:posOffset>126365</wp:posOffset>
-                </wp:positionV>
-                <wp:extent cx="5029200" cy="914400"/>
-                <wp:effectExtent l="0" t="0" r="25400" b="25400"/>
-                <wp:wrapSquare wrapText="bothSides"/>
-                <wp:docPr id="6" name="Text Box 6"/>
-                <wp:cNvGraphicFramePr/>
-                <a:graphic xmlns:a="http://schemas.openxmlformats.org/drawingml/2006/main">
-                  <a:graphicData uri="http://schemas.microsoft.com/office/word/2010/wordprocessingShape">
-                    <wps:wsp>
-                      <wps:cNvSpPr txBox="1"/>
-                      <wps:spPr>
-                        <a:xfrm>
-                          <a:off x="0" y="0"/>
-                          <a:ext cx="5029200" cy="914400"/>
-                        </a:xfrm>
-                        <a:prstGeom prst="rect">
-                          <a:avLst/>
-                        </a:prstGeom>
-                        <a:noFill/>
-                        <a:ln>
-                          <a:solidFill>
-                            <a:schemeClr val="tx1"/>
-                          </a:solidFill>
-                        </a:ln>
-                        <a:effectLst/>
-                      </wps:spPr>
-                      <wps:style>
-                        <a:lnRef idx="0">
-                          <a:schemeClr val="accent1"/>
-                        </a:lnRef>
-                        <a:fillRef idx="0">
-                          <a:schemeClr val="accent1"/>
-                        </a:fillRef>
-                        <a:effectRef idx="0">
-                          <a:schemeClr val="accent1"/>
-                        </a:effectRef>
-                        <a:fontRef idx="minor">
-                          <a:schemeClr val="dk1"/>
-                        </a:fontRef>
-                      </wps:style>
-                      <wps:txbx>
-                        <w:txbxContent>
-                          <w:p>
-                            <w:pPr>
-                              <w:jc w:val="center"/>
-                            </w:pPr>
-                            <w:r>
-                              <w:t>nama</w:t>
-                            </w:r>
-                            <w:r>
-                              <w:t>_depan</w:t>
-                            </w:r>
-                            <w:r>
-                              <w:t>_saya</w:t>
-                            </w:r>
-                            <w:r>
-                              <w:t xml:space="preserve"> nama_belakang</w:t>
-                            </w:r>
-                            <w:r>
-                              <w:t>_saya</w:t>
-                            </w:r>
-                            <w:r>
-                              <w:t xml:space="preserve"> </w:t>
-                            </w:r>
-                          </w:p>
-                        </w:txbxContent>
-                      </wps:txbx>
-                      <wps:bodyPr rot="0" spcFirstLastPara="0" vertOverflow="overflow" horzOverflow="overflow" vert="horz" wrap="square" lIns="91440" tIns="45720" rIns="91440" bIns="45720" numCol="1" spcCol="0" rtlCol="0" fromWordArt="0" anchor="ctr" anchorCtr="0" forceAA="0" compatLnSpc="1">
-                        <a:prstTxWarp prst="textNoShape">
-                          <a:avLst/>
-                        </a:prstTxWarp>
-                        <a:noAutofit/>
-                      </wps:bodyPr>
-                    </wps:wsp>
-                  </a:graphicData>
-                </a:graphic>
-              </wp:anchor>
-            </w:drawing>
-          </mc:Choice>
-          <mc:Fallback>
-            <w:pict>
-              <v:shapetype w14:anchorId="125DEE1C" id="_x0000_t202" coordsize="21600,21600" o:spt="202" path="m0,0l0,21600,21600,21600,21600,0xe">
-                <v:stroke joinstyle="miter"/>
-                <v:path gradientshapeok="t" o:connecttype="rect"/>
-              </v:shapetype>
-              <v:shape id="Text Box 6" o:spid="_x0000_s1026" type="#_x0000_t202" style="position:absolute;left:0;text-align:left;margin-left:30.9pt;margin-top:9.95pt;width:396pt;height:1in;z-index:251664384;visibility:visible;mso-wrap-style:square;mso-wrap-distance-left:9pt;mso-wrap-distance-top:0;mso-wrap-distance-right:9pt;mso-wrap-distance-bottom:0;mso-position-horizontal:absolute;mso-position-horizontal-relative:text;mso-position-vertical:absolute;mso-position-vertical-relative:text;v-text-anchor:middle" o:gfxdata="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" filled="f" strokecolor="black [3213]">
-                <v:textbox>
-                  <w:txbxContent>
-                    <w:p>
-                      <w:pPr>
-                        <w:jc w:val="center"/>
-                      </w:pPr>
-                      <w:r>
-                        <w:t>nama</w:t>
-                      </w:r>
-                      <w:r>
-                        <w:t>_depan</w:t>
-                      </w:r>
-                      <w:r>
-                        <w:t>_saya</w:t>
-                      </w:r>
-                      <w:r>
-                        <w:t xml:space="preserve"> nama_belakang</w:t>
-                      </w:r>
-                      <w:r>
-                        <w:t>_saya</w:t>
-                      </w:r>
-                      <w:r>
-                        <w:t xml:space="preserve"> </w:t>
-                      </w:r>
-                    </w:p>
-                  </w:txbxContent>
-                </v:textbox>
-                <w10:wrap type="square"/>
-              </v:shape>
-            </w:pict>
-          </mc:Fallback>
-        </mc:AlternateContent>
-      </w:r>
-    </w:p>
-    <w:p>
-      <w:pPr>
-        <w:jc w:val="center"/>
+      </w:pPr>
+      <w:r>
         <w:rPr>
           <w:rFonts w:ascii="Century Gothic" w:hAnsi="Century Gothic"/>
           <w:b/>
           <w:sz w:val="56"/>
         </w:rPr>
-      </w:pPr>
-    </w:p>
-    <w:p>
-      <w:pPr>
-        <w:rPr>
-          <w:rFonts w:ascii="Century Gothic" w:hAnsi="Century Gothic"/>
-          <w:sz w:val="56"/>
-        </w:rPr>
-      </w:pPr>
-    </w:p>
-    <w:p>
-      <w:pPr>
-        <w:tabs>
-          <w:tab w:val="left" w:pos="0"/>
-        </w:tabs>
-        <w:jc w:val="center"/>
-        <w:rPr>
-          <w:rFonts w:ascii="Century Gothic" w:hAnsi="Century Gothic"/>
-          <w:sz w:val="32"/>
-        </w:rPr>
-      </w:pPr>
+        <w:br w:type="page"/>
+      </w:r>
     </w:p>
     <w:p>
       <w:pPr>
@@ -472,6 +359,7 @@
           <w:rFonts w:ascii="Century Gothic" w:hAnsi="Century Gothic"/>
           <w:sz w:val="28"/>
         </w:rPr>
+        <w:lastRenderedPageBreak/>
         <w:t>SMP KOLESE KANISIUS JAKARTA</w:t>
       </w:r>
     </w:p>
@@ -493,7 +381,6 @@
           <w:b/>
           <w:sz w:val="24"/>
         </w:rPr>
-        <w:lastRenderedPageBreak/>
         <w:t>SYARAT MENJADI BAKAL PENGURUS OSIS</w:t>
       </w:r>
     </w:p>
@@ -772,68 +659,18 @@
     </w:p>
     <w:p>
       <w:pPr>
-        <w:tabs>
-          <w:tab w:val="left" w:pos="0"/>
-        </w:tabs>
-        <w:spacing w:line="360" w:lineRule="auto"/>
-        <w:jc w:val="center"/>
         <w:rPr>
           <w:rFonts w:ascii="Century Gothic" w:hAnsi="Century Gothic"/>
           <w:sz w:val="56"/>
         </w:rPr>
       </w:pPr>
-    </w:p>
-    <w:p>
-      <w:pPr>
-        <w:tabs>
-          <w:tab w:val="left" w:pos="0"/>
-        </w:tabs>
-        <w:spacing w:line="360" w:lineRule="auto"/>
-        <w:jc w:val="center"/>
+      <w:r>
         <w:rPr>
           <w:rFonts w:ascii="Century Gothic" w:hAnsi="Century Gothic"/>
           <w:sz w:val="56"/>
         </w:rPr>
-      </w:pPr>
-    </w:p>
-    <w:p>
-      <w:pPr>
-        <w:tabs>
-          <w:tab w:val="left" w:pos="0"/>
-        </w:tabs>
-        <w:spacing w:line="360" w:lineRule="auto"/>
-        <w:jc w:val="center"/>
-        <w:rPr>
-          <w:rFonts w:ascii="Century Gothic" w:hAnsi="Century Gothic"/>
-          <w:sz w:val="56"/>
-        </w:rPr>
-      </w:pPr>
-    </w:p>
-    <w:p>
-      <w:pPr>
-        <w:tabs>
-          <w:tab w:val="left" w:pos="0"/>
-        </w:tabs>
-        <w:spacing w:line="360" w:lineRule="auto"/>
-        <w:jc w:val="center"/>
-        <w:rPr>
-          <w:rFonts w:ascii="Century Gothic" w:hAnsi="Century Gothic"/>
-          <w:sz w:val="56"/>
-        </w:rPr>
-      </w:pPr>
-    </w:p>
-    <w:p>
-      <w:pPr>
-        <w:tabs>
-          <w:tab w:val="left" w:pos="0"/>
-        </w:tabs>
-        <w:spacing w:line="360" w:lineRule="auto"/>
-        <w:jc w:val="center"/>
-        <w:rPr>
-          <w:rFonts w:ascii="Century Gothic" w:hAnsi="Century Gothic"/>
-          <w:sz w:val="56"/>
-        </w:rPr>
-      </w:pPr>
+        <w:br w:type="page"/>
+      </w:r>
     </w:p>
     <w:p>
       <w:pPr>
@@ -1017,6 +854,7 @@
           <w:rFonts w:ascii="Century Gothic" w:hAnsi="Century Gothic"/>
           <w:sz w:val="24"/>
         </w:rPr>
+        <w:t>Kresna</w:t>
       </w:r>
     </w:p>
     <w:p>
@@ -1037,6 +875,85 @@
           <w:rFonts w:ascii="Century Gothic" w:hAnsi="Century Gothic"/>
           <w:sz w:val="24"/>
         </w:rPr>
+        <w:t>Kelas</w:t>
+      </w:r>
+      <w:r>
+        <w:rPr>
+          <w:rFonts w:ascii="Century Gothic" w:hAnsi="Century Gothic"/>
+          <w:sz w:val="24"/>
+        </w:rPr>
+        <w:tab/>
+      </w:r>
+      <w:r>
+        <w:rPr>
+          <w:rFonts w:ascii="Century Gothic" w:hAnsi="Century Gothic"/>
+          <w:sz w:val="24"/>
+        </w:rPr>
+        <w:tab/>
+      </w:r>
+      <w:r>
+        <w:rPr>
+          <w:rFonts w:ascii="Century Gothic" w:hAnsi="Century Gothic"/>
+          <w:sz w:val="24"/>
+        </w:rPr>
+        <w:tab/>
+        <w:t>: 9-5</w:t>
+      </w:r>
+    </w:p>
+    <w:p>
+      <w:pPr>
+        <w:pStyle w:val="ListParagraph"/>
+        <w:tabs>
+          <w:tab w:val="left" w:pos="360"/>
+        </w:tabs>
+        <w:ind w:left="360"/>
+        <w:jc w:val="both"/>
+        <w:rPr>
+          <w:rFonts w:ascii="Century Gothic" w:hAnsi="Century Gothic"/>
+          <w:sz w:val="24"/>
+        </w:rPr>
+      </w:pPr>
+      <w:r>
+        <w:rPr>
+          <w:rFonts w:ascii="Century Gothic" w:hAnsi="Century Gothic"/>
+          <w:sz w:val="24"/>
+        </w:rPr>
+        <w:t>No. Absen</w:t>
+      </w:r>
+      <w:r>
+        <w:rPr>
+          <w:rFonts w:ascii="Century Gothic" w:hAnsi="Century Gothic"/>
+          <w:sz w:val="24"/>
+        </w:rPr>
+        <w:tab/>
+      </w:r>
+      <w:r>
+        <w:rPr>
+          <w:rFonts w:ascii="Century Gothic" w:hAnsi="Century Gothic"/>
+          <w:sz w:val="24"/>
+        </w:rPr>
+        <w:tab/>
+        <w:t>: 14</w:t>
+      </w:r>
+    </w:p>
+    <w:p>
+      <w:pPr>
+        <w:pStyle w:val="ListParagraph"/>
+        <w:tabs>
+          <w:tab w:val="left" w:pos="360"/>
+        </w:tabs>
+        <w:ind w:left="360"/>
+        <w:jc w:val="both"/>
+        <w:rPr>
+          <w:rFonts w:ascii="Century Gothic" w:hAnsi="Century Gothic"/>
+          <w:sz w:val="24"/>
+        </w:rPr>
+      </w:pPr>
+      <w:r>
+        <w:rPr>
+          <w:rFonts w:ascii="Century Gothic" w:hAnsi="Century Gothic"/>
+          <w:sz w:val="24"/>
+        </w:rPr>
         <w:t>Tempat Tanggal Lahir</w:t>
       </w:r>
       <w:r>
@@ -1052,7 +969,7 @@
           <w:rFonts w:ascii="Century Gothic" w:hAnsi="Century Gothic"/>
           <w:sz w:val="24"/>
         </w:rPr>
-        <w:t xml:space="preserve">   </w:t>
+        <w:t>Los Angeles 02 02 2001</w:t>
       </w:r>
     </w:p>
     <w:p>
@@ -1138,6 +1055,7 @@
           <w:rFonts w:ascii="Century Gothic" w:hAnsi="Century Gothic"/>
           <w:sz w:val="24"/>
         </w:rPr>
+        <w:t>53234234</w:t>
       </w:r>
     </w:p>
     <w:p>
@@ -1173,6 +1091,7 @@
           <w:rFonts w:ascii="Century Gothic" w:hAnsi="Century Gothic"/>
           <w:sz w:val="24"/>
         </w:rPr>
+        <w:t>08098765876543</w:t>
       </w:r>
     </w:p>
     <w:p>
@@ -1302,7 +1221,7 @@
           <w:rFonts w:ascii="Century Gothic" w:hAnsi="Century Gothic"/>
           <w:sz w:val="24"/>
         </w:rPr>
-        <w:t xml:space="preserve"> </w:t>
+        <w:t>Izak Keren</w:t>
       </w:r>
     </w:p>
     <w:p>
@@ -1337,6 +1256,7 @@
           <w:rFonts w:ascii="Century Gothic" w:hAnsi="Century Gothic"/>
           <w:sz w:val="24"/>
         </w:rPr>
+        <w:t>23434234234234</w:t>
       </w:r>
     </w:p>
     <w:p>
@@ -1396,7 +1316,7 @@
           <w:rFonts w:ascii="Century Gothic" w:hAnsi="Century Gothic"/>
           <w:sz w:val="24"/>
         </w:rPr>
-        <w:t xml:space="preserve"> </w:t>
+        <w:t>Ibu Keren</w:t>
       </w:r>
     </w:p>
     <w:p>
@@ -1431,6 +1351,7 @@
           <w:rFonts w:ascii="Century Gothic" w:hAnsi="Century Gothic"/>
           <w:sz w:val="24"/>
         </w:rPr>
+        <w:t>22352342343423</w:t>
       </w:r>
     </w:p>
     <w:p>
@@ -1585,7 +1506,7 @@
           <w:rFonts w:ascii="Century Gothic" w:hAnsi="Century Gothic"/>
           <w:sz w:val="24"/>
         </w:rPr>
-        <w:t>Diterima di kelas</w:t>
+        <w:t>Diterima di 9-5</w:t>
       </w:r>
       <w:r>
         <w:rPr>
@@ -1703,8 +1624,6 @@
         </w:rPr>
         <w:t>(semester)</w:t>
       </w:r>
-      <w:bookmarkStart w:id="0" w:name="_GoBack"/>
-      <w:bookmarkEnd w:id="0"/>
       <w:r>
         <w:rPr>
           <w:rFonts w:ascii="Century Gothic" w:hAnsi="Century Gothic"/>
@@ -2095,6 +2014,7 @@
           <w:rFonts w:ascii="Century Gothic" w:hAnsi="Century Gothic"/>
           <w:sz w:val="24"/>
         </w:rPr>
+        <w:lastRenderedPageBreak/>
         <w:t xml:space="preserve">Mengalami penyakit yang berbahaya untuk aktivitas yang banyak :  </w:t>
       </w:r>
       <w:r>
@@ -2122,7 +2042,6 @@
           <w:rFonts w:ascii="Century Gothic" w:hAnsi="Century Gothic"/>
           <w:sz w:val="24"/>
         </w:rPr>
-        <w:lastRenderedPageBreak/>
         <w:t>Jika “Ya”, penyakit</w:t>
       </w:r>
       <w:r>
@@ -3117,7 +3036,6 @@
     </w:p>
     <w:p>
       <w:pPr>
-        <w:pStyle w:val="ListParagraph"/>
         <w:tabs>
           <w:tab w:val="left" w:pos="360"/>
         </w:tabs>
@@ -3130,110 +3048,6 @@
     </w:p>
     <w:p>
       <w:pPr>
-        <w:pStyle w:val="ListParagraph"/>
-        <w:tabs>
-          <w:tab w:val="left" w:pos="360"/>
-        </w:tabs>
-        <w:jc w:val="both"/>
-        <w:rPr>
-          <w:rFonts w:ascii="Century Gothic" w:hAnsi="Century Gothic"/>
-          <w:sz w:val="24"/>
-        </w:rPr>
-      </w:pPr>
-    </w:p>
-    <w:p>
-      <w:pPr>
-        <w:pStyle w:val="ListParagraph"/>
-        <w:tabs>
-          <w:tab w:val="left" w:pos="360"/>
-        </w:tabs>
-        <w:jc w:val="both"/>
-        <w:rPr>
-          <w:rFonts w:ascii="Century Gothic" w:hAnsi="Century Gothic"/>
-          <w:sz w:val="24"/>
-        </w:rPr>
-      </w:pPr>
-    </w:p>
-    <w:p>
-      <w:pPr>
-        <w:pStyle w:val="ListParagraph"/>
-        <w:tabs>
-          <w:tab w:val="left" w:pos="360"/>
-        </w:tabs>
-        <w:jc w:val="both"/>
-        <w:rPr>
-          <w:rFonts w:ascii="Century Gothic" w:hAnsi="Century Gothic"/>
-          <w:sz w:val="24"/>
-        </w:rPr>
-      </w:pPr>
-    </w:p>
-    <w:p>
-      <w:pPr>
-        <w:pStyle w:val="ListParagraph"/>
-        <w:tabs>
-          <w:tab w:val="left" w:pos="360"/>
-        </w:tabs>
-        <w:jc w:val="both"/>
-        <w:rPr>
-          <w:rFonts w:ascii="Century Gothic" w:hAnsi="Century Gothic"/>
-          <w:sz w:val="24"/>
-        </w:rPr>
-      </w:pPr>
-    </w:p>
-    <w:p>
-      <w:pPr>
-        <w:pStyle w:val="ListParagraph"/>
-        <w:tabs>
-          <w:tab w:val="left" w:pos="360"/>
-        </w:tabs>
-        <w:jc w:val="both"/>
-        <w:rPr>
-          <w:rFonts w:ascii="Century Gothic" w:hAnsi="Century Gothic"/>
-          <w:sz w:val="24"/>
-        </w:rPr>
-      </w:pPr>
-    </w:p>
-    <w:p>
-      <w:pPr>
-        <w:pStyle w:val="ListParagraph"/>
-        <w:tabs>
-          <w:tab w:val="left" w:pos="360"/>
-        </w:tabs>
-        <w:jc w:val="both"/>
-        <w:rPr>
-          <w:rFonts w:ascii="Century Gothic" w:hAnsi="Century Gothic"/>
-          <w:sz w:val="24"/>
-        </w:rPr>
-      </w:pPr>
-    </w:p>
-    <w:p>
-      <w:pPr>
-        <w:pStyle w:val="ListParagraph"/>
-        <w:tabs>
-          <w:tab w:val="left" w:pos="360"/>
-        </w:tabs>
-        <w:jc w:val="both"/>
-        <w:rPr>
-          <w:rFonts w:ascii="Century Gothic" w:hAnsi="Century Gothic"/>
-          <w:sz w:val="24"/>
-        </w:rPr>
-      </w:pPr>
-    </w:p>
-    <w:p>
-      <w:pPr>
-        <w:pStyle w:val="ListParagraph"/>
-        <w:tabs>
-          <w:tab w:val="left" w:pos="360"/>
-        </w:tabs>
-        <w:jc w:val="both"/>
-        <w:rPr>
-          <w:rFonts w:ascii="Century Gothic" w:hAnsi="Century Gothic"/>
-          <w:sz w:val="24"/>
-        </w:rPr>
-      </w:pPr>
-    </w:p>
-    <w:p>
-      <w:pPr>
         <w:rPr>
           <w:rFonts w:ascii="Century Gothic" w:hAnsi="Century Gothic"/>
           <w:sz w:val="24"/>
@@ -3246,19 +3060,6 @@
         </w:rPr>
         <w:br w:type="page"/>
       </w:r>
-    </w:p>
-    <w:p>
-      <w:pPr>
-        <w:pStyle w:val="ListParagraph"/>
-        <w:tabs>
-          <w:tab w:val="left" w:pos="360"/>
-        </w:tabs>
-        <w:jc w:val="both"/>
-        <w:rPr>
-          <w:rFonts w:ascii="Century Gothic" w:hAnsi="Century Gothic"/>
-          <w:sz w:val="24"/>
-        </w:rPr>
-      </w:pPr>
     </w:p>
     <w:p>
       <w:pPr>
@@ -3281,6 +3082,7 @@
           <w:b/>
           <w:sz w:val="28"/>
         </w:rPr>
+        <w:lastRenderedPageBreak/>
         <w:t xml:space="preserve">FORM BAKAL PENGURUS OSIS </w:t>
       </w:r>
     </w:p>
@@ -3720,7 +3522,7 @@
           <w:rFonts w:ascii="Century Gothic" w:hAnsi="Century Gothic"/>
           <w:sz w:val="24"/>
         </w:rPr>
-        <w:t>Visi &amp; Misi di luar kelas:</w:t>
+        <w:t>Visi &amp; Misi di luar 9-5:</w:t>
       </w:r>
     </w:p>
     <w:p>
@@ -3793,7 +3595,7 @@
           <w:rFonts w:ascii="Century Gothic" w:hAnsi="Century Gothic"/>
           <w:sz w:val="24"/>
         </w:rPr>
-        <w:t>Visi &amp; Misi di dalam kelas:</w:t>
+        <w:t>Visi &amp; Misi di dalam 9-5:</w:t>
       </w:r>
     </w:p>
     <w:p>
@@ -4214,6 +4016,21 @@
           <w:sz w:val="24"/>
         </w:rPr>
       </w:pPr>
+    </w:p>
+    <w:p>
+      <w:pPr>
+        <w:rPr>
+          <w:rFonts w:ascii="Century Gothic" w:hAnsi="Century Gothic"/>
+          <w:sz w:val="24"/>
+        </w:rPr>
+      </w:pPr>
+      <w:r>
+        <w:rPr>
+          <w:rFonts w:ascii="Century Gothic" w:hAnsi="Century Gothic"/>
+          <w:sz w:val="24"/>
+        </w:rPr>
+        <w:br w:type="page"/>
+      </w:r>
     </w:p>
     <w:p>
       <w:pPr>
@@ -4672,14 +4489,6 @@
           <w:sz w:val="24"/>
         </w:rPr>
       </w:pPr>
-      <w:r>
-        <w:rPr>
-          <w:rFonts w:ascii="Century Gothic" w:hAnsi="Century Gothic"/>
-          <w:sz w:val="24"/>
-        </w:rPr>
-        <w:lastRenderedPageBreak/>
-        <w:t>Mengetahui,</w:t>
-      </w:r>
     </w:p>
     <w:p>
       <w:pPr>
@@ -4709,16 +4518,14 @@
           <w:rFonts w:ascii="Century Gothic" w:hAnsi="Century Gothic"/>
           <w:sz w:val="24"/>
         </w:rPr>
-        <w:sectPr>
-          <w:type w:val="continuous"/>
-          <w:pgSz w:w="11907" w:h="16839" w:code="9"/>
-          <w:pgMar w:top="1440" w:right="1440" w:bottom="1440" w:left="1440" w:header="720" w:footer="720" w:gutter="0"/>
-          <w:pgNumType w:start="0"/>
-          <w:cols w:space="720"/>
-          <w:titlePg/>
-          <w:docGrid w:linePitch="360"/>
-        </w:sectPr>
-      </w:pPr>
+      </w:pPr>
+      <w:r>
+        <w:rPr>
+          <w:rFonts w:ascii="Century Gothic" w:hAnsi="Century Gothic"/>
+          <w:sz w:val="24"/>
+        </w:rPr>
+        <w:t>Wali Kelas Bakal Pengurus OSIS</w:t>
+      </w:r>
     </w:p>
     <w:p>
       <w:pPr>
@@ -4734,14 +4541,6 @@
           <w:sz w:val="24"/>
         </w:rPr>
       </w:pPr>
-      <w:r>
-        <w:rPr>
-          <w:rFonts w:ascii="Century Gothic" w:hAnsi="Century Gothic"/>
-          <w:sz w:val="24"/>
-        </w:rPr>
-        <w:lastRenderedPageBreak/>
-        <w:t>Wali Kelas Bakal Pengurus OSIS</w:t>
-      </w:r>
     </w:p>
     <w:p>
       <w:pPr>
@@ -4802,6 +4601,13 @@
           <w:sz w:val="24"/>
         </w:rPr>
       </w:pPr>
+      <w:r>
+        <w:rPr>
+          <w:rFonts w:ascii="Century Gothic" w:hAnsi="Century Gothic"/>
+          <w:sz w:val="24"/>
+        </w:rPr>
+        <w:t>(_____________________________)</w:t>
+      </w:r>
     </w:p>
     <w:p>
       <w:pPr>
@@ -4817,27 +4623,6 @@
           <w:sz w:val="24"/>
         </w:rPr>
       </w:pPr>
-      <w:r>
-        <w:rPr>
-          <w:rFonts w:ascii="Century Gothic" w:hAnsi="Century Gothic"/>
-          <w:sz w:val="24"/>
-        </w:rPr>
-        <w:t>(____________</w:t>
-      </w:r>
-      <w:r>
-        <w:rPr>
-          <w:rFonts w:ascii="Century Gothic" w:hAnsi="Century Gothic"/>
-          <w:sz w:val="24"/>
-        </w:rPr>
-        <w:t>_____</w:t>
-      </w:r>
-      <w:r>
-        <w:rPr>
-          <w:rFonts w:ascii="Century Gothic" w:hAnsi="Century Gothic"/>
-          <w:sz w:val="24"/>
-        </w:rPr>
-        <w:t>____________)</w:t>
-      </w:r>
     </w:p>
     <w:p>
       <w:pPr>
@@ -4900,20 +4685,11 @@
         </w:tabs>
         <w:spacing w:line="360" w:lineRule="auto"/>
         <w:ind w:left="0"/>
-        <w:jc w:val="center"/>
-        <w:outlineLvl w:val="0"/>
-        <w:rPr>
-          <w:rFonts w:ascii="Century Gothic" w:hAnsi="Century Gothic"/>
-          <w:sz w:val="24"/>
-        </w:rPr>
-      </w:pPr>
-      <w:r>
-        <w:rPr>
-          <w:rFonts w:ascii="Century Gothic" w:hAnsi="Century Gothic"/>
-          <w:sz w:val="24"/>
-        </w:rPr>
-        <w:t xml:space="preserve"> </w:t>
-      </w:r>
+        <w:rPr>
+          <w:rFonts w:ascii="Century Gothic" w:hAnsi="Century Gothic"/>
+          <w:sz w:val="24"/>
+        </w:rPr>
+      </w:pPr>
     </w:p>
     <w:p>
       <w:pPr>
@@ -4924,7 +4700,6 @@
         <w:spacing w:line="360" w:lineRule="auto"/>
         <w:ind w:left="0"/>
         <w:jc w:val="center"/>
-        <w:outlineLvl w:val="0"/>
         <w:rPr>
           <w:rFonts w:ascii="Century Gothic" w:hAnsi="Century Gothic"/>
           <w:sz w:val="24"/>
@@ -4975,36 +4750,6 @@
           <w:sz w:val="24"/>
         </w:rPr>
       </w:pPr>
-    </w:p>
-    <w:p>
-      <w:pPr>
-        <w:pStyle w:val="ListParagraph"/>
-        <w:tabs>
-          <w:tab w:val="left" w:leader="dot" w:pos="9000"/>
-        </w:tabs>
-        <w:spacing w:line="360" w:lineRule="auto"/>
-        <w:ind w:left="0"/>
-        <w:jc w:val="center"/>
-        <w:rPr>
-          <w:rFonts w:ascii="Century Gothic" w:hAnsi="Century Gothic"/>
-          <w:sz w:val="24"/>
-        </w:rPr>
-      </w:pPr>
-    </w:p>
-    <w:p>
-      <w:pPr>
-        <w:pStyle w:val="ListParagraph"/>
-        <w:tabs>
-          <w:tab w:val="left" w:leader="dot" w:pos="9000"/>
-        </w:tabs>
-        <w:spacing w:line="360" w:lineRule="auto"/>
-        <w:ind w:left="0"/>
-        <w:jc w:val="center"/>
-        <w:rPr>
-          <w:rFonts w:ascii="Century Gothic" w:hAnsi="Century Gothic"/>
-          <w:sz w:val="24"/>
-        </w:rPr>
-      </w:pPr>
       <w:r>
         <w:rPr>
           <w:rFonts w:ascii="Century Gothic" w:hAnsi="Century Gothic"/>
@@ -5012,51 +4757,6 @@
         </w:rPr>
         <w:t>(Pater Paulus Andri Astanto, SJ.)</w:t>
       </w:r>
-    </w:p>
-    <w:p>
-      <w:pPr>
-        <w:rPr>
-          <w:rFonts w:ascii="Century Gothic" w:hAnsi="Century Gothic"/>
-          <w:sz w:val="24"/>
-        </w:rPr>
-      </w:pPr>
-      <w:r>
-        <w:rPr>
-          <w:rFonts w:ascii="Century Gothic" w:hAnsi="Century Gothic"/>
-          <w:sz w:val="24"/>
-        </w:rPr>
-        <w:br w:type="page"/>
-      </w:r>
-    </w:p>
-    <w:p>
-      <w:pPr>
-        <w:pStyle w:val="ListParagraph"/>
-        <w:tabs>
-          <w:tab w:val="left" w:leader="dot" w:pos="9000"/>
-        </w:tabs>
-        <w:spacing w:line="360" w:lineRule="auto"/>
-        <w:ind w:left="0"/>
-        <w:jc w:val="center"/>
-        <w:rPr>
-          <w:rFonts w:ascii="Century Gothic" w:hAnsi="Century Gothic"/>
-          <w:sz w:val="24"/>
-        </w:rPr>
-      </w:pPr>
-    </w:p>
-    <w:p>
-      <w:pPr>
-        <w:pStyle w:val="ListParagraph"/>
-        <w:tabs>
-          <w:tab w:val="left" w:leader="dot" w:pos="9000"/>
-        </w:tabs>
-        <w:spacing w:line="360" w:lineRule="auto"/>
-        <w:ind w:left="0"/>
-        <w:jc w:val="center"/>
-        <w:rPr>
-          <w:rFonts w:ascii="Century Gothic" w:hAnsi="Century Gothic"/>
-          <w:sz w:val="24"/>
-        </w:rPr>
-      </w:pPr>
     </w:p>
     <w:p>
       <w:pPr>
@@ -5107,6 +4807,21 @@
     </w:p>
     <w:p>
       <w:pPr>
+        <w:rPr>
+          <w:rFonts w:ascii="Century Gothic" w:hAnsi="Century Gothic"/>
+          <w:sz w:val="20"/>
+        </w:rPr>
+      </w:pPr>
+      <w:r>
+        <w:rPr>
+          <w:rFonts w:ascii="Century Gothic" w:hAnsi="Century Gothic"/>
+          <w:sz w:val="20"/>
+        </w:rPr>
+        <w:br w:type="page"/>
+      </w:r>
+    </w:p>
+    <w:p>
+      <w:pPr>
         <w:pStyle w:val="ListParagraph"/>
         <w:tabs>
           <w:tab w:val="left" w:leader="dot" w:pos="9000"/>
@@ -5127,6 +4842,7 @@
           <w:b/>
           <w:sz w:val="28"/>
         </w:rPr>
+        <w:lastRenderedPageBreak/>
         <w:t xml:space="preserve">TESTIMONI KADERISASI PRESIDIUM DAN LEGIONNAIRE OSIS </w:t>
       </w:r>
       <w:r>
@@ -6074,7 +5790,6 @@
           <w:rFonts w:ascii="Century Gothic" w:hAnsi="Century Gothic"/>
           <w:sz w:val="24"/>
         </w:rPr>
-        <w:lastRenderedPageBreak/>
         <w:tab/>
         <w:t xml:space="preserve">  </w:t>
       </w:r>
@@ -6106,6 +5821,7 @@
           <w:rFonts w:ascii="Century Gothic" w:hAnsi="Century Gothic"/>
           <w:sz w:val="24"/>
         </w:rPr>
+        <w:lastRenderedPageBreak/>
         <w:tab/>
         <w:t xml:space="preserve">  </w:t>
       </w:r>
@@ -6452,6 +6168,23 @@
     </w:p>
     <w:p>
       <w:pPr>
+        <w:rPr>
+          <w:rFonts w:ascii="Century Gothic" w:hAnsi="Century Gothic"/>
+          <w:sz w:val="24"/>
+        </w:rPr>
+      </w:pPr>
+      <w:r>
+        <w:rPr>
+          <w:rFonts w:ascii="Century Gothic" w:hAnsi="Century Gothic"/>
+          <w:sz w:val="24"/>
+        </w:rPr>
+        <w:br w:type="page"/>
+      </w:r>
+      <w:bookmarkStart w:id="0" w:name="_GoBack"/>
+      <w:bookmarkEnd w:id="0"/>
+    </w:p>
+    <w:p>
+      <w:pPr>
         <w:pStyle w:val="ListParagraph"/>
         <w:tabs>
           <w:tab w:val="left" w:pos="2160"/>
@@ -6459,12 +6192,38 @@
         </w:tabs>
         <w:spacing w:line="360" w:lineRule="auto"/>
         <w:ind w:left="360"/>
-        <w:jc w:val="both"/>
-        <w:rPr>
-          <w:rFonts w:ascii="Century Gothic" w:hAnsi="Century Gothic"/>
-          <w:sz w:val="24"/>
-        </w:rPr>
-      </w:pPr>
+        <w:jc w:val="center"/>
+        <w:rPr>
+          <w:rFonts w:ascii="Century Gothic" w:hAnsi="Century Gothic"/>
+          <w:b/>
+          <w:sz w:val="28"/>
+        </w:rPr>
+      </w:pPr>
+      <w:r>
+        <w:rPr>
+          <w:rFonts w:ascii="Century Gothic" w:hAnsi="Century Gothic"/>
+          <w:b/>
+          <w:sz w:val="28"/>
+        </w:rPr>
+        <w:lastRenderedPageBreak/>
+        <w:t xml:space="preserve">TESTIMONI ORANG TUA BAKAL PENGURUS OSIS KADERISASI PRESIDIUM &amp; LEGIONNAIRE OSIS </w:t>
+      </w:r>
+      <w:r>
+        <w:rPr>
+          <w:rFonts w:ascii="Century Gothic" w:hAnsi="Century Gothic"/>
+          <w:b/>
+          <w:sz w:val="28"/>
+        </w:rPr>
+        <w:t>2018</w:t>
+      </w:r>
+      <w:r>
+        <w:rPr>
+          <w:rFonts w:ascii="Century Gothic" w:hAnsi="Century Gothic"/>
+          <w:b/>
+          <w:sz w:val="28"/>
+        </w:rPr>
+        <w:t xml:space="preserve"> </w:t>
+      </w:r>
     </w:p>
     <w:p>
       <w:pPr>
@@ -6475,12 +6234,46 @@
         </w:tabs>
         <w:spacing w:line="360" w:lineRule="auto"/>
         <w:ind w:left="360"/>
-        <w:jc w:val="both"/>
-        <w:rPr>
-          <w:rFonts w:ascii="Century Gothic" w:hAnsi="Century Gothic"/>
-          <w:sz w:val="24"/>
-        </w:rPr>
-      </w:pPr>
+        <w:jc w:val="center"/>
+        <w:outlineLvl w:val="0"/>
+        <w:rPr>
+          <w:rFonts w:ascii="Century Gothic" w:hAnsi="Century Gothic"/>
+          <w:b/>
+          <w:sz w:val="28"/>
+        </w:rPr>
+      </w:pPr>
+      <w:r>
+        <w:rPr>
+          <w:rFonts w:ascii="Century Gothic" w:hAnsi="Century Gothic"/>
+          <w:b/>
+          <w:sz w:val="28"/>
+        </w:rPr>
+        <w:t xml:space="preserve">UNTUK PENGURUS OSIS SMP KOLESE KANISIUS PERIODE </w:t>
+      </w:r>
+      <w:r>
+        <w:rPr>
+          <w:rFonts w:ascii="Century Gothic" w:hAnsi="Century Gothic"/>
+          <w:b/>
+          <w:sz w:val="28"/>
+        </w:rPr>
+        <w:t>2018</w:t>
+      </w:r>
+      <w:r>
+        <w:rPr>
+          <w:rFonts w:ascii="Century Gothic" w:hAnsi="Century Gothic"/>
+          <w:b/>
+          <w:sz w:val="28"/>
+        </w:rPr>
+        <w:t>-</w:t>
+      </w:r>
+      <w:r>
+        <w:rPr>
+          <w:rFonts w:ascii="Century Gothic" w:hAnsi="Century Gothic"/>
+          <w:b/>
+          <w:sz w:val="28"/>
+        </w:rPr>
+        <w:t>2019</w:t>
+      </w:r>
     </w:p>
     <w:p>
       <w:pPr>
@@ -6491,385 +6284,6 @@
         </w:tabs>
         <w:spacing w:line="360" w:lineRule="auto"/>
         <w:ind w:left="360"/>
-        <w:jc w:val="both"/>
-        <w:rPr>
-          <w:rFonts w:ascii="Century Gothic" w:hAnsi="Century Gothic"/>
-          <w:sz w:val="24"/>
-        </w:rPr>
-      </w:pPr>
-    </w:p>
-    <w:p>
-      <w:pPr>
-        <w:pStyle w:val="ListParagraph"/>
-        <w:tabs>
-          <w:tab w:val="left" w:pos="2160"/>
-          <w:tab w:val="left" w:leader="dot" w:pos="9360"/>
-        </w:tabs>
-        <w:spacing w:line="360" w:lineRule="auto"/>
-        <w:ind w:left="360"/>
-        <w:jc w:val="both"/>
-        <w:rPr>
-          <w:rFonts w:ascii="Century Gothic" w:hAnsi="Century Gothic"/>
-          <w:sz w:val="24"/>
-        </w:rPr>
-      </w:pPr>
-    </w:p>
-    <w:p>
-      <w:pPr>
-        <w:pStyle w:val="ListParagraph"/>
-        <w:tabs>
-          <w:tab w:val="left" w:pos="2160"/>
-          <w:tab w:val="left" w:leader="dot" w:pos="9360"/>
-        </w:tabs>
-        <w:spacing w:line="360" w:lineRule="auto"/>
-        <w:ind w:left="360"/>
-        <w:jc w:val="both"/>
-        <w:rPr>
-          <w:rFonts w:ascii="Century Gothic" w:hAnsi="Century Gothic"/>
-          <w:sz w:val="24"/>
-        </w:rPr>
-      </w:pPr>
-    </w:p>
-    <w:p>
-      <w:pPr>
-        <w:pStyle w:val="ListParagraph"/>
-        <w:tabs>
-          <w:tab w:val="left" w:pos="2160"/>
-          <w:tab w:val="left" w:leader="dot" w:pos="9360"/>
-        </w:tabs>
-        <w:spacing w:line="360" w:lineRule="auto"/>
-        <w:ind w:left="360"/>
-        <w:jc w:val="both"/>
-        <w:rPr>
-          <w:rFonts w:ascii="Century Gothic" w:hAnsi="Century Gothic"/>
-          <w:sz w:val="24"/>
-        </w:rPr>
-      </w:pPr>
-    </w:p>
-    <w:p>
-      <w:pPr>
-        <w:pStyle w:val="ListParagraph"/>
-        <w:tabs>
-          <w:tab w:val="left" w:pos="2160"/>
-          <w:tab w:val="left" w:leader="dot" w:pos="9360"/>
-        </w:tabs>
-        <w:spacing w:line="360" w:lineRule="auto"/>
-        <w:ind w:left="360"/>
-        <w:jc w:val="both"/>
-        <w:rPr>
-          <w:rFonts w:ascii="Century Gothic" w:hAnsi="Century Gothic"/>
-          <w:sz w:val="24"/>
-        </w:rPr>
-      </w:pPr>
-    </w:p>
-    <w:p>
-      <w:pPr>
-        <w:pStyle w:val="ListParagraph"/>
-        <w:tabs>
-          <w:tab w:val="left" w:pos="2160"/>
-          <w:tab w:val="left" w:leader="dot" w:pos="9360"/>
-        </w:tabs>
-        <w:spacing w:line="360" w:lineRule="auto"/>
-        <w:ind w:left="360"/>
-        <w:jc w:val="both"/>
-        <w:rPr>
-          <w:rFonts w:ascii="Century Gothic" w:hAnsi="Century Gothic"/>
-          <w:sz w:val="24"/>
-        </w:rPr>
-      </w:pPr>
-    </w:p>
-    <w:p>
-      <w:pPr>
-        <w:pStyle w:val="ListParagraph"/>
-        <w:tabs>
-          <w:tab w:val="left" w:pos="2160"/>
-          <w:tab w:val="left" w:leader="dot" w:pos="9360"/>
-        </w:tabs>
-        <w:spacing w:line="360" w:lineRule="auto"/>
-        <w:ind w:left="360"/>
-        <w:jc w:val="both"/>
-        <w:rPr>
-          <w:rFonts w:ascii="Century Gothic" w:hAnsi="Century Gothic"/>
-          <w:sz w:val="24"/>
-        </w:rPr>
-      </w:pPr>
-    </w:p>
-    <w:p>
-      <w:pPr>
-        <w:pStyle w:val="ListParagraph"/>
-        <w:tabs>
-          <w:tab w:val="left" w:pos="2160"/>
-          <w:tab w:val="left" w:leader="dot" w:pos="9360"/>
-        </w:tabs>
-        <w:spacing w:line="360" w:lineRule="auto"/>
-        <w:ind w:left="360"/>
-        <w:jc w:val="both"/>
-        <w:rPr>
-          <w:rFonts w:ascii="Century Gothic" w:hAnsi="Century Gothic"/>
-          <w:sz w:val="24"/>
-        </w:rPr>
-      </w:pPr>
-    </w:p>
-    <w:p>
-      <w:pPr>
-        <w:pStyle w:val="ListParagraph"/>
-        <w:tabs>
-          <w:tab w:val="left" w:pos="2160"/>
-          <w:tab w:val="left" w:leader="dot" w:pos="9360"/>
-        </w:tabs>
-        <w:spacing w:line="360" w:lineRule="auto"/>
-        <w:ind w:left="360"/>
-        <w:jc w:val="both"/>
-        <w:rPr>
-          <w:rFonts w:ascii="Century Gothic" w:hAnsi="Century Gothic"/>
-          <w:sz w:val="24"/>
-        </w:rPr>
-      </w:pPr>
-    </w:p>
-    <w:p>
-      <w:pPr>
-        <w:pStyle w:val="ListParagraph"/>
-        <w:tabs>
-          <w:tab w:val="left" w:pos="2160"/>
-          <w:tab w:val="left" w:leader="dot" w:pos="9360"/>
-        </w:tabs>
-        <w:spacing w:line="360" w:lineRule="auto"/>
-        <w:ind w:left="360"/>
-        <w:jc w:val="both"/>
-        <w:rPr>
-          <w:rFonts w:ascii="Century Gothic" w:hAnsi="Century Gothic"/>
-          <w:sz w:val="24"/>
-        </w:rPr>
-      </w:pPr>
-    </w:p>
-    <w:p>
-      <w:pPr>
-        <w:pStyle w:val="ListParagraph"/>
-        <w:tabs>
-          <w:tab w:val="left" w:pos="2160"/>
-          <w:tab w:val="left" w:leader="dot" w:pos="9360"/>
-        </w:tabs>
-        <w:spacing w:line="360" w:lineRule="auto"/>
-        <w:ind w:left="360"/>
-        <w:jc w:val="both"/>
-        <w:rPr>
-          <w:rFonts w:ascii="Century Gothic" w:hAnsi="Century Gothic"/>
-          <w:sz w:val="24"/>
-        </w:rPr>
-      </w:pPr>
-    </w:p>
-    <w:p>
-      <w:pPr>
-        <w:pStyle w:val="ListParagraph"/>
-        <w:tabs>
-          <w:tab w:val="left" w:pos="2160"/>
-          <w:tab w:val="left" w:leader="dot" w:pos="9360"/>
-        </w:tabs>
-        <w:spacing w:line="360" w:lineRule="auto"/>
-        <w:ind w:left="360"/>
-        <w:jc w:val="both"/>
-        <w:rPr>
-          <w:rFonts w:ascii="Century Gothic" w:hAnsi="Century Gothic"/>
-          <w:sz w:val="24"/>
-        </w:rPr>
-      </w:pPr>
-    </w:p>
-    <w:p>
-      <w:pPr>
-        <w:pStyle w:val="ListParagraph"/>
-        <w:tabs>
-          <w:tab w:val="left" w:pos="2160"/>
-          <w:tab w:val="left" w:leader="dot" w:pos="9360"/>
-        </w:tabs>
-        <w:spacing w:line="360" w:lineRule="auto"/>
-        <w:ind w:left="360"/>
-        <w:jc w:val="both"/>
-        <w:rPr>
-          <w:rFonts w:ascii="Century Gothic" w:hAnsi="Century Gothic"/>
-          <w:sz w:val="24"/>
-        </w:rPr>
-      </w:pPr>
-    </w:p>
-    <w:p>
-      <w:pPr>
-        <w:pStyle w:val="ListParagraph"/>
-        <w:tabs>
-          <w:tab w:val="left" w:pos="2160"/>
-          <w:tab w:val="left" w:leader="dot" w:pos="9360"/>
-        </w:tabs>
-        <w:spacing w:line="360" w:lineRule="auto"/>
-        <w:ind w:left="360"/>
-        <w:jc w:val="both"/>
-        <w:rPr>
-          <w:rFonts w:ascii="Century Gothic" w:hAnsi="Century Gothic"/>
-          <w:sz w:val="24"/>
-        </w:rPr>
-      </w:pPr>
-    </w:p>
-    <w:p>
-      <w:pPr>
-        <w:pStyle w:val="ListParagraph"/>
-        <w:tabs>
-          <w:tab w:val="left" w:pos="2160"/>
-          <w:tab w:val="left" w:leader="dot" w:pos="9360"/>
-        </w:tabs>
-        <w:spacing w:line="360" w:lineRule="auto"/>
-        <w:ind w:left="360"/>
-        <w:jc w:val="both"/>
-        <w:rPr>
-          <w:rFonts w:ascii="Century Gothic" w:hAnsi="Century Gothic"/>
-          <w:sz w:val="24"/>
-        </w:rPr>
-      </w:pPr>
-    </w:p>
-    <w:p>
-      <w:pPr>
-        <w:pStyle w:val="ListParagraph"/>
-        <w:tabs>
-          <w:tab w:val="left" w:pos="2160"/>
-          <w:tab w:val="left" w:leader="dot" w:pos="9360"/>
-        </w:tabs>
-        <w:spacing w:line="360" w:lineRule="auto"/>
-        <w:ind w:left="360"/>
-        <w:jc w:val="both"/>
-        <w:rPr>
-          <w:rFonts w:ascii="Century Gothic" w:hAnsi="Century Gothic"/>
-          <w:sz w:val="24"/>
-        </w:rPr>
-      </w:pPr>
-    </w:p>
-    <w:p>
-      <w:pPr>
-        <w:pStyle w:val="ListParagraph"/>
-        <w:tabs>
-          <w:tab w:val="left" w:pos="2160"/>
-          <w:tab w:val="left" w:leader="dot" w:pos="9360"/>
-        </w:tabs>
-        <w:spacing w:line="360" w:lineRule="auto"/>
-        <w:ind w:left="360"/>
-        <w:jc w:val="both"/>
-        <w:rPr>
-          <w:rFonts w:ascii="Century Gothic" w:hAnsi="Century Gothic"/>
-          <w:sz w:val="24"/>
-        </w:rPr>
-      </w:pPr>
-    </w:p>
-    <w:p>
-      <w:pPr>
-        <w:pStyle w:val="ListParagraph"/>
-        <w:tabs>
-          <w:tab w:val="left" w:pos="2160"/>
-          <w:tab w:val="left" w:leader="dot" w:pos="9360"/>
-        </w:tabs>
-        <w:spacing w:line="360" w:lineRule="auto"/>
-        <w:ind w:left="360"/>
-        <w:jc w:val="both"/>
-        <w:rPr>
-          <w:rFonts w:ascii="Century Gothic" w:hAnsi="Century Gothic"/>
-          <w:sz w:val="24"/>
-        </w:rPr>
-      </w:pPr>
-    </w:p>
-    <w:p>
-      <w:pPr>
-        <w:pStyle w:val="ListParagraph"/>
-        <w:tabs>
-          <w:tab w:val="left" w:pos="2160"/>
-          <w:tab w:val="left" w:leader="dot" w:pos="9360"/>
-        </w:tabs>
-        <w:spacing w:line="360" w:lineRule="auto"/>
-        <w:ind w:left="360"/>
-        <w:jc w:val="center"/>
-        <w:rPr>
-          <w:rFonts w:ascii="Century Gothic" w:hAnsi="Century Gothic"/>
-          <w:b/>
-          <w:sz w:val="28"/>
-        </w:rPr>
-      </w:pPr>
-      <w:r>
-        <w:rPr>
-          <w:rFonts w:ascii="Century Gothic" w:hAnsi="Century Gothic"/>
-          <w:b/>
-          <w:sz w:val="28"/>
-        </w:rPr>
-        <w:t xml:space="preserve">TESTIMONI ORANG TUA BAKAL PENGURUS OSIS KADERISASI PRESIDIUM &amp; LEGIONNAIRE OSIS </w:t>
-      </w:r>
-      <w:r>
-        <w:rPr>
-          <w:rFonts w:ascii="Century Gothic" w:hAnsi="Century Gothic"/>
-          <w:b/>
-          <w:sz w:val="28"/>
-        </w:rPr>
-        <w:t>2018</w:t>
-      </w:r>
-      <w:r>
-        <w:rPr>
-          <w:rFonts w:ascii="Century Gothic" w:hAnsi="Century Gothic"/>
-          <w:b/>
-          <w:sz w:val="28"/>
-        </w:rPr>
-        <w:t xml:space="preserve"> </w:t>
-      </w:r>
-    </w:p>
-    <w:p>
-      <w:pPr>
-        <w:pStyle w:val="ListParagraph"/>
-        <w:tabs>
-          <w:tab w:val="left" w:pos="2160"/>
-          <w:tab w:val="left" w:leader="dot" w:pos="9360"/>
-        </w:tabs>
-        <w:spacing w:line="360" w:lineRule="auto"/>
-        <w:ind w:left="360"/>
-        <w:jc w:val="center"/>
-        <w:outlineLvl w:val="0"/>
-        <w:rPr>
-          <w:rFonts w:ascii="Century Gothic" w:hAnsi="Century Gothic"/>
-          <w:b/>
-          <w:sz w:val="28"/>
-        </w:rPr>
-      </w:pPr>
-      <w:r>
-        <w:rPr>
-          <w:rFonts w:ascii="Century Gothic" w:hAnsi="Century Gothic"/>
-          <w:b/>
-          <w:sz w:val="28"/>
-        </w:rPr>
-        <w:t xml:space="preserve">UNTUK PENGURUS OSIS SMP KOLESE KANISIUS PERIODE </w:t>
-      </w:r>
-      <w:r>
-        <w:rPr>
-          <w:rFonts w:ascii="Century Gothic" w:hAnsi="Century Gothic"/>
-          <w:b/>
-          <w:sz w:val="28"/>
-        </w:rPr>
-        <w:t>2018</w:t>
-      </w:r>
-      <w:r>
-        <w:rPr>
-          <w:rFonts w:ascii="Century Gothic" w:hAnsi="Century Gothic"/>
-          <w:b/>
-          <w:sz w:val="28"/>
-        </w:rPr>
-        <w:t>-</w:t>
-      </w:r>
-      <w:r>
-        <w:rPr>
-          <w:rFonts w:ascii="Century Gothic" w:hAnsi="Century Gothic"/>
-          <w:b/>
-          <w:sz w:val="28"/>
-        </w:rPr>
-        <w:t>2019</w:t>
-      </w:r>
-    </w:p>
-    <w:p>
-      <w:pPr>
-        <w:pStyle w:val="ListParagraph"/>
-        <w:tabs>
-          <w:tab w:val="left" w:pos="2160"/>
-          <w:tab w:val="left" w:leader="dot" w:pos="9360"/>
-        </w:tabs>
-        <w:spacing w:line="360" w:lineRule="auto"/>
-        <w:ind w:left="360"/>
         <w:jc w:val="center"/>
         <w:rPr>
           <w:rFonts w:ascii="Century Gothic" w:hAnsi="Century Gothic"/>
@@ -7425,7 +6839,6 @@
           <w:rFonts w:ascii="Century Gothic" w:hAnsi="Century Gothic"/>
           <w:sz w:val="24"/>
         </w:rPr>
-        <w:lastRenderedPageBreak/>
         <w:tab/>
         <w:t>(_________________________)</w:t>
       </w:r>
@@ -7449,6 +6862,7 @@
           <w:rFonts w:ascii="Century Gothic" w:hAnsi="Century Gothic"/>
           <w:sz w:val="24"/>
         </w:rPr>
+        <w:lastRenderedPageBreak/>
         <w:t>Contoh Surat Pernyataan</w:t>
       </w:r>
     </w:p>
@@ -8174,7 +7588,11 @@
           </mc:Choice>
           <mc:Fallback>
             <w:pict>
-              <v:shape w14:anchorId="395F0B12" id="Text Box 2" o:spid="_x0000_s1027" type="#_x0000_t202" style="position:absolute;left:0;text-align:left;margin-left:0;margin-top:0;width:423.6pt;height:622.05pt;z-index:251663360;visibility:visible;mso-wrap-style:square;mso-width-percent:0;mso-height-percent:0;mso-wrap-distance-left:9pt;mso-wrap-distance-top:0;mso-wrap-distance-right:9pt;mso-wrap-distance-bottom:0;mso-position-horizontal:center;mso-position-horizontal-relative:text;mso-position-vertical:absolute;mso-position-vertical-relative:text;mso-width-percent:0;mso-height-percent:0;mso-width-relative:margin;mso-height-relative:margin;v-text-anchor:top" o:gfxdata="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">
+              <v:shapetype w14:anchorId="395F0B12" id="_x0000_t202" coordsize="21600,21600" o:spt="202" path="m0,0l0,21600,21600,21600,21600,0xe">
+                <v:stroke joinstyle="miter"/>
+                <v:path gradientshapeok="t" o:connecttype="rect"/>
+              </v:shapetype>
+              <v:shape id="Text Box 2" o:spid="_x0000_s1026" type="#_x0000_t202" style="position:absolute;left:0;text-align:left;margin-left:0;margin-top:0;width:423.6pt;height:622.05pt;z-index:251663360;visibility:visible;mso-wrap-style:square;mso-width-percent:0;mso-height-percent:0;mso-wrap-distance-left:9pt;mso-wrap-distance-top:0;mso-wrap-distance-right:9pt;mso-wrap-distance-bottom:0;mso-position-horizontal:center;mso-position-horizontal-relative:text;mso-position-vertical:absolute;mso-position-vertical-relative:text;mso-width-percent:0;mso-height-percent:0;mso-width-relative:margin;mso-height-relative:margin;v-text-anchor:top" o:gfxdata="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">
                 <v:textbox>
                   <w:txbxContent>
                     <w:p>
@@ -9002,7 +8420,7 @@
               <w:noProof/>
               <w:color w:val="FFFFFF" w:themeColor="background1"/>
             </w:rPr>
-            <w:t>2</w:t>
+            <w:t>5</w:t>
           </w:r>
           <w:r>
             <w:rPr>
@@ -10792,7 +10210,7 @@
 </file>
 
 <file path=customXml/itemProps1.xml><?xml version="1.0" encoding="utf-8"?>
-<ds:datastoreItem xmlns:ds="http://schemas.openxmlformats.org/officeDocument/2006/customXml" ds:itemID="{F5C76D08-B57F-324E-BE2D-DA4AF390DA22}">
+<ds:datastoreItem xmlns:ds="http://schemas.openxmlformats.org/officeDocument/2006/customXml" ds:itemID="{08A02D8B-A628-654B-B168-9CA574A530CF}">
   <ds:schemaRefs>
     <ds:schemaRef ds:uri="http://schemas.openxmlformats.org/officeDocument/2006/bibliography"/>
   </ds:schemaRefs>

--- a/app/static/pendaftaran-Kresna-Jenie.docx
+++ b/app/static/pendaftaran-Kresna-Jenie.docx
@@ -322,7 +322,7 @@
           <w:b/>
           <w:sz w:val="32"/>
         </w:rPr>
-        <w:t>9-5 14</w:t>
+        <w:t xml:space="preserve"> </w:t>
       </w:r>
     </w:p>
     <w:p>
@@ -854,7 +854,6 @@
           <w:rFonts w:ascii="Century Gothic" w:hAnsi="Century Gothic"/>
           <w:sz w:val="24"/>
         </w:rPr>
-        <w:t>Kresna</w:t>
       </w:r>
     </w:p>
     <w:p>
@@ -897,7 +896,7 @@
           <w:sz w:val="24"/>
         </w:rPr>
         <w:tab/>
-        <w:t>: 9-5</w:t>
+        <w:t xml:space="preserve">: </w:t>
       </w:r>
     </w:p>
     <w:p>
@@ -933,7 +932,7 @@
           <w:sz w:val="24"/>
         </w:rPr>
         <w:tab/>
-        <w:t>: 14</w:t>
+        <w:t xml:space="preserve">: </w:t>
       </w:r>
     </w:p>
     <w:p>
@@ -969,7 +968,7 @@
           <w:rFonts w:ascii="Century Gothic" w:hAnsi="Century Gothic"/>
           <w:sz w:val="24"/>
         </w:rPr>
-        <w:t>Los Angeles 02 02 2001</w:t>
+        <w:t xml:space="preserve">   </w:t>
       </w:r>
     </w:p>
     <w:p>
@@ -1055,7 +1054,6 @@
           <w:rFonts w:ascii="Century Gothic" w:hAnsi="Century Gothic"/>
           <w:sz w:val="24"/>
         </w:rPr>
-        <w:t>53234234</w:t>
       </w:r>
     </w:p>
     <w:p>
@@ -1091,7 +1089,6 @@
           <w:rFonts w:ascii="Century Gothic" w:hAnsi="Century Gothic"/>
           <w:sz w:val="24"/>
         </w:rPr>
-        <w:t>08098765876543</w:t>
       </w:r>
     </w:p>
     <w:p>
@@ -1221,7 +1218,7 @@
           <w:rFonts w:ascii="Century Gothic" w:hAnsi="Century Gothic"/>
           <w:sz w:val="24"/>
         </w:rPr>
-        <w:t>Izak Keren</w:t>
+        <w:t xml:space="preserve"> </w:t>
       </w:r>
     </w:p>
     <w:p>
@@ -1256,7 +1253,6 @@
           <w:rFonts w:ascii="Century Gothic" w:hAnsi="Century Gothic"/>
           <w:sz w:val="24"/>
         </w:rPr>
-        <w:t>23434234234234</w:t>
       </w:r>
     </w:p>
     <w:p>
@@ -1316,7 +1312,7 @@
           <w:rFonts w:ascii="Century Gothic" w:hAnsi="Century Gothic"/>
           <w:sz w:val="24"/>
         </w:rPr>
-        <w:t>Ibu Keren</w:t>
+        <w:t xml:space="preserve"> </w:t>
       </w:r>
     </w:p>
     <w:p>
@@ -1351,7 +1347,6 @@
           <w:rFonts w:ascii="Century Gothic" w:hAnsi="Century Gothic"/>
           <w:sz w:val="24"/>
         </w:rPr>
-        <w:t>22352342343423</w:t>
       </w:r>
     </w:p>
     <w:p>
@@ -1506,7 +1501,7 @@
           <w:rFonts w:ascii="Century Gothic" w:hAnsi="Century Gothic"/>
           <w:sz w:val="24"/>
         </w:rPr>
-        <w:t>Diterima di 9-5</w:t>
+        <w:t xml:space="preserve">Diterima di </w:t>
       </w:r>
       <w:r>
         <w:rPr>
@@ -3522,7 +3517,7 @@
           <w:rFonts w:ascii="Century Gothic" w:hAnsi="Century Gothic"/>
           <w:sz w:val="24"/>
         </w:rPr>
-        <w:t>Visi &amp; Misi di luar 9-5:</w:t>
+        <w:t>Visi &amp; Misi di luar :</w:t>
       </w:r>
     </w:p>
     <w:p>
@@ -3595,7 +3590,7 @@
           <w:rFonts w:ascii="Century Gothic" w:hAnsi="Century Gothic"/>
           <w:sz w:val="24"/>
         </w:rPr>
-        <w:t>Visi &amp; Misi di dalam 9-5:</w:t>
+        <w:t>Visi &amp; Misi di dalam :</w:t>
       </w:r>
     </w:p>
     <w:p>
